--- a/Semestru 3/PLF/curs/Curs 1.docx
+++ b/Semestru 3/PLF/curs/Curs 1.docx
@@ -78,7 +78,7 @@
           </mc:Choice>
           <mc:Fallback>
             <w:pict>
-              <v:shapetype w14:anchorId="7354E189" id="_x0000_t183" coordsize="21600,21600" o:spt="183" adj="5400" path="m21600,10800l@15@14@15@18xem18436,3163l@17@12@16@13xem10800,l@14@10@18@10xem3163,3163l@12@13@13@12xem,10800l@10@18@10@14xem3163,18436l@13@16@12@17xem10800,21600l@18@15@14@15xem18436,18436l@16@17@17@16xem10800@19qx@19,10800,10800@20@20,10800,10800@19xe">
+              <v:shapetype w14:anchorId="0213CBBD" id="_x0000_t183" coordsize="21600,21600" o:spt="183" adj="5400" path="m21600,10800l@15@14@15@18xem18436,3163l@17@12@16@13xem10800,l@14@10@18@10xem3163,3163l@12@13@13@12xem,10800l@10@18@10@14xem3163,18436l@13@16@12@17xem10800,21600l@18@15@14@15xem18436,18436l@16@17@17@16xem10800@19qx@19,10800,10800@20@20,10800,10800@19xe">
                 <v:stroke joinstyle="miter"/>
                 <v:formulas>
                   <v:f eqn="sum 10800 0 #0"/>
@@ -119,7 +119,6 @@
         <w:t>Curs 1 – PLF</w:t>
       </w:r>
     </w:p>
-    <w:p/>
     <w:p>
       <w:pPr>
         <w:ind w:firstLine="720"/>
@@ -134,13 +133,22 @@
     <w:p>
       <w:pPr>
         <w:ind w:firstLine="720"/>
+        <w:rPr>
+          <w:lang w:val="en-US"/>
+        </w:rPr>
       </w:pPr>
     </w:p>
     <w:p>
       <w:pPr>
         <w:pStyle w:val="Subtitle"/>
-      </w:pPr>
-      <w:r>
+        <w:rPr>
+          <w:color w:val="074F6A" w:themeColor="accent4" w:themeShade="80"/>
+        </w:rPr>
+      </w:pPr>
+      <w:r>
+        <w:rPr>
+          <w:color w:val="074F6A" w:themeColor="accent4" w:themeShade="80"/>
+        </w:rPr>
         <w:t>Recursivitate</w:t>
       </w:r>
     </w:p>
@@ -175,6 +183,99 @@
       <w:r>
         <w:t>-de considerat: regula de recursivitate si conditia de oprire</w:t>
       </w:r>
+    </w:p>
+    <w:p>
+      <w:pPr>
+        <w:ind w:left="720"/>
+      </w:pPr>
+      <w:r>
+        <w:t>-avantaj(clar), dezvantaj(risc de stack overflow)</w:t>
+      </w:r>
+    </w:p>
+    <w:p>
+      <w:pPr>
+        <w:rPr>
+          <w:i/>
+          <w:iCs/>
+          <w:color w:val="BFBFBF" w:themeColor="background1" w:themeShade="BF"/>
+        </w:rPr>
+      </w:pPr>
+      <w:r>
+        <w:t xml:space="preserve">SWI-Prolog – interfata bidirectionala cu C si Java. </w:t>
+      </w:r>
+      <w:r>
+        <w:rPr>
+          <w:i/>
+          <w:iCs/>
+          <w:color w:val="BFBFBF" w:themeColor="background1" w:themeShade="BF"/>
+        </w:rPr>
+        <w:t>XPCE si MultiThreading</w:t>
+      </w:r>
+    </w:p>
+    <w:p>
+      <w:r>
+        <w:t xml:space="preserve">Prolog foloseste ca concept rezolutia (wtf?). Nu avem conceptul de instructiune, deci programul este o colectie de declaratii logice. O clauza Horn este basically o implicatie. Scopul este demonstrarea unei concluzii (goal). Se aplica rationamentul </w:t>
+      </w:r>
+      <w:r>
+        <w:rPr>
+          <w:i/>
+          <w:iCs/>
+        </w:rPr>
+        <w:t>inapoi</w:t>
+      </w:r>
+      <w:r>
+        <w:t>. Se citeste ca in araba</w:t>
+      </w:r>
+      <w:r>
+        <w:t xml:space="preserve">, </w:t>
+      </w:r>
+      <w:r>
+        <w:rPr>
+          <w:color w:val="BFBFBF" w:themeColor="background1" w:themeShade="BF"/>
+        </w:rPr>
+        <w:t>depth-first</w:t>
+      </w:r>
+      <w:r>
+        <w:t xml:space="preserve">, cu ajutorul </w:t>
+      </w:r>
+      <w:r>
+        <w:rPr>
+          <w:color w:val="BFBFBF" w:themeColor="background1" w:themeShade="BF"/>
+        </w:rPr>
+        <w:t>backtracking-ului</w:t>
+      </w:r>
+      <w:r>
+        <w:rPr>
+          <w:color w:val="BFBFBF" w:themeColor="background1" w:themeShade="BF"/>
+        </w:rPr>
+        <w:t>.</w:t>
+      </w:r>
+      <w:r>
+        <w:t xml:space="preserve"> </w:t>
+      </w:r>
+    </w:p>
+    <w:p>
+      <w:pPr>
+        <w:rPr>
+          <w:color w:val="FFFFFF" w:themeColor="background1"/>
+        </w:rPr>
+      </w:pPr>
+      <w:r>
+        <w:t>p -&gt; q (!p sau q) se transcrie q:-p (q if p.)</w:t>
+      </w:r>
+      <w:r>
+        <w:rPr>
+          <w:color w:val="FFFFFF" w:themeColor="background1"/>
+        </w:rPr>
+        <w:t>kjas</w:t>
+      </w:r>
+    </w:p>
+    <w:p>
+      <w:pPr>
+        <w:rPr>
+          <w:color w:val="FFFFFF" w:themeColor="background1"/>
+        </w:rPr>
+      </w:pPr>
     </w:p>
     <w:sectPr>
       <w:pgSz w:w="11906" w:h="16838"/>
